--- a/Modelo_Notificacao.docx
+++ b/Modelo_Notificacao.docx
@@ -774,10 +774,279 @@
           <w:lang w:val="en-US"/>
         </w:rPr>
       </w:pPr>
+      <w:r>
+        <w:rPr>
+          <w:noProof/>
+          <w:sz w:val="20"/>
+          <w:lang w:val="en-US"/>
+        </w:rPr>
+        <mc:AlternateContent>
+          <mc:Choice Requires="wps">
+            <w:drawing>
+              <wp:anchor distT="0" distB="0" distL="114300" distR="114300" simplePos="0" relativeHeight="251659264" behindDoc="0" locked="0" layoutInCell="1" allowOverlap="1" wp14:anchorId="4FDDDBF5" wp14:editId="7E4DB8AD">
+                <wp:simplePos x="0" y="0"/>
+                <wp:positionH relativeFrom="column">
+                  <wp:posOffset>3348990</wp:posOffset>
+                </wp:positionH>
+                <wp:positionV relativeFrom="paragraph">
+                  <wp:posOffset>147955</wp:posOffset>
+                </wp:positionV>
+                <wp:extent cx="2638425" cy="1838325"/>
+                <wp:effectExtent l="0" t="0" r="0" b="0"/>
+                <wp:wrapNone/>
+                <wp:docPr id="1593256026" name="Caixa de Texto 1"/>
+                <wp:cNvGraphicFramePr/>
+                <a:graphic xmlns:a="http://schemas.openxmlformats.org/drawingml/2006/main">
+                  <a:graphicData uri="http://schemas.microsoft.com/office/word/2010/wordprocessingShape">
+                    <wps:wsp>
+                      <wps:cNvSpPr txBox="1"/>
+                      <wps:spPr>
+                        <a:xfrm>
+                          <a:off x="0" y="0"/>
+                          <a:ext cx="2638425" cy="1838325"/>
+                        </a:xfrm>
+                        <a:prstGeom prst="rect">
+                          <a:avLst/>
+                        </a:prstGeom>
+                        <a:noFill/>
+                        <a:ln w="6350">
+                          <a:noFill/>
+                        </a:ln>
+                      </wps:spPr>
+                      <wps:txbx>
+                        <w:txbxContent>
+                          <w:p>
+                            <w:pPr>
+                              <w:tabs>
+                                <w:tab w:val="left" w:pos="2152"/>
+                              </w:tabs>
+                              <w:jc w:val="center"/>
+                              <w:rPr>
+                                <w:rFonts w:ascii="Arial" w:hAnsi="Arial" w:cs="Arial"/>
+                                <w:sz w:val="18"/>
+                                <w:szCs w:val="18"/>
+                              </w:rPr>
+                            </w:pPr>
+                          </w:p>
+                          <w:p>
+                            <w:pPr>
+                              <w:tabs>
+                                <w:tab w:val="left" w:pos="2152"/>
+                              </w:tabs>
+                              <w:jc w:val="center"/>
+                              <w:rPr>
+                                <w:rFonts w:ascii="Arial" w:hAnsi="Arial" w:cs="Arial"/>
+                                <w:sz w:val="18"/>
+                                <w:szCs w:val="18"/>
+                              </w:rPr>
+                            </w:pPr>
+                          </w:p>
+                          <w:p>
+                            <w:pPr>
+                              <w:tabs>
+                                <w:tab w:val="left" w:pos="2152"/>
+                              </w:tabs>
+                              <w:jc w:val="center"/>
+                              <w:rPr>
+                                <w:rFonts w:ascii="Arial" w:hAnsi="Arial" w:cs="Arial"/>
+                                <w:sz w:val="18"/>
+                                <w:szCs w:val="18"/>
+                              </w:rPr>
+                            </w:pPr>
+                          </w:p>
+                          <w:p>
+                            <w:pPr>
+                              <w:tabs>
+                                <w:tab w:val="left" w:pos="2152"/>
+                              </w:tabs>
+                              <w:jc w:val="center"/>
+                              <w:rPr>
+                                <w:rFonts w:ascii="Arial" w:hAnsi="Arial" w:cs="Arial"/>
+                                <w:sz w:val="18"/>
+                                <w:szCs w:val="18"/>
+                              </w:rPr>
+                            </w:pPr>
+                          </w:p>
+                          <w:p>
+                            <w:pPr>
+                              <w:tabs>
+                                <w:tab w:val="left" w:pos="2152"/>
+                              </w:tabs>
+                              <w:jc w:val="center"/>
+                              <w:rPr>
+                                <w:rFonts w:ascii="Arial" w:hAnsi="Arial" w:cs="Arial"/>
+                                <w:sz w:val="18"/>
+                                <w:szCs w:val="18"/>
+                              </w:rPr>
+                            </w:pPr>
+                            <w:r>
+                              <w:rPr>
+                                <w:rFonts w:ascii="Arial" w:hAnsi="Arial" w:cs="Arial"/>
+                                <w:sz w:val="18"/>
+                                <w:szCs w:val="18"/>
+                              </w:rPr>
+                              <w:t>${QR_CODE}</w:t>
+                            </w:r>
+                          </w:p>
+                          <w:p>
+                            <w:pPr>
+                              <w:tabs>
+                                <w:tab w:val="left" w:pos="2152"/>
+                              </w:tabs>
+                              <w:jc w:val="center"/>
+                              <w:rPr>
+                                <w:rFonts w:ascii="Arial" w:hAnsi="Arial" w:cs="Arial"/>
+                                <w:b/>
+                                <w:bCs/>
+                                <w:sz w:val="18"/>
+                                <w:szCs w:val="18"/>
+                              </w:rPr>
+                            </w:pPr>
+                            <w:r>
+                              <w:rPr>
+                                <w:rFonts w:ascii="Arial" w:hAnsi="Arial" w:cs="Arial"/>
+                                <w:b/>
+                                <w:bCs/>
+                                <w:sz w:val="18"/>
+                                <w:szCs w:val="18"/>
+                              </w:rPr>
+                              <w:t>Saiba mais</w:t>
+                            </w:r>
+                          </w:p>
+                          <w:p/>
+                        </w:txbxContent>
+                      </wps:txbx>
+                      <wps:bodyPr rot="0" spcFirstLastPara="0" vertOverflow="overflow" horzOverflow="overflow" vert="horz" wrap="square" lIns="91440" tIns="45720" rIns="91440" bIns="45720" numCol="1" spcCol="0" rtlCol="0" fromWordArt="0" anchor="t" anchorCtr="0" forceAA="0" compatLnSpc="1">
+                        <a:prstTxWarp prst="textNoShape">
+                          <a:avLst/>
+                        </a:prstTxWarp>
+                        <a:noAutofit/>
+                      </wps:bodyPr>
+                    </wps:wsp>
+                  </a:graphicData>
+                </a:graphic>
+              </wp:anchor>
+            </w:drawing>
+          </mc:Choice>
+          <mc:Fallback>
+            <w:pict>
+              <v:shapetype w14:anchorId="4FDDDBF5" id="_x0000_t202" coordsize="21600,21600" o:spt="202" path="m,l,21600r21600,l21600,xe">
+                <v:stroke joinstyle="miter"/>
+                <v:path gradientshapeok="t" o:connecttype="rect"/>
+              </v:shapetype>
+              <v:shape id="Caixa de Texto 1" o:spid="_x0000_s1026" type="#_x0000_t202" style="position:absolute;left:0;text-align:left;margin-left:263.7pt;margin-top:11.65pt;width:207.75pt;height:144.75pt;z-index:251659264;visibility:visible;mso-wrap-style:square;mso-wrap-distance-left:9pt;mso-wrap-distance-top:0;mso-wrap-distance-right:9pt;mso-wrap-distance-bottom:0;mso-position-horizontal:absolute;mso-position-horizontal-relative:text;mso-position-vertical:absolute;mso-position-vertical-relative:text;v-text-anchor:top" o:gfxdata="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" filled="f" stroked="f" strokeweight=".5pt">
+                <v:textbox>
+                  <w:txbxContent>
+                    <w:p>
+                      <w:pPr>
+                        <w:tabs>
+                          <w:tab w:val="left" w:pos="2152"/>
+                        </w:tabs>
+                        <w:jc w:val="center"/>
+                        <w:rPr>
+                          <w:rFonts w:ascii="Arial" w:hAnsi="Arial" w:cs="Arial"/>
+                          <w:sz w:val="18"/>
+                          <w:szCs w:val="18"/>
+                        </w:rPr>
+                      </w:pPr>
+                    </w:p>
+                    <w:p>
+                      <w:pPr>
+                        <w:tabs>
+                          <w:tab w:val="left" w:pos="2152"/>
+                        </w:tabs>
+                        <w:jc w:val="center"/>
+                        <w:rPr>
+                          <w:rFonts w:ascii="Arial" w:hAnsi="Arial" w:cs="Arial"/>
+                          <w:sz w:val="18"/>
+                          <w:szCs w:val="18"/>
+                        </w:rPr>
+                      </w:pPr>
+                    </w:p>
+                    <w:p>
+                      <w:pPr>
+                        <w:tabs>
+                          <w:tab w:val="left" w:pos="2152"/>
+                        </w:tabs>
+                        <w:jc w:val="center"/>
+                        <w:rPr>
+                          <w:rFonts w:ascii="Arial" w:hAnsi="Arial" w:cs="Arial"/>
+                          <w:sz w:val="18"/>
+                          <w:szCs w:val="18"/>
+                        </w:rPr>
+                      </w:pPr>
+                    </w:p>
+                    <w:p>
+                      <w:pPr>
+                        <w:tabs>
+                          <w:tab w:val="left" w:pos="2152"/>
+                        </w:tabs>
+                        <w:jc w:val="center"/>
+                        <w:rPr>
+                          <w:rFonts w:ascii="Arial" w:hAnsi="Arial" w:cs="Arial"/>
+                          <w:sz w:val="18"/>
+                          <w:szCs w:val="18"/>
+                        </w:rPr>
+                      </w:pPr>
+                    </w:p>
+                    <w:p>
+                      <w:pPr>
+                        <w:tabs>
+                          <w:tab w:val="left" w:pos="2152"/>
+                        </w:tabs>
+                        <w:jc w:val="center"/>
+                        <w:rPr>
+                          <w:rFonts w:ascii="Arial" w:hAnsi="Arial" w:cs="Arial"/>
+                          <w:sz w:val="18"/>
+                          <w:szCs w:val="18"/>
+                        </w:rPr>
+                      </w:pPr>
+                      <w:r>
+                        <w:rPr>
+                          <w:rFonts w:ascii="Arial" w:hAnsi="Arial" w:cs="Arial"/>
+                          <w:sz w:val="18"/>
+                          <w:szCs w:val="18"/>
+                        </w:rPr>
+                        <w:t>${QR_CODE}</w:t>
+                      </w:r>
+                    </w:p>
+                    <w:p>
+                      <w:pPr>
+                        <w:tabs>
+                          <w:tab w:val="left" w:pos="2152"/>
+                        </w:tabs>
+                        <w:jc w:val="center"/>
+                        <w:rPr>
+                          <w:rFonts w:ascii="Arial" w:hAnsi="Arial" w:cs="Arial"/>
+                          <w:b/>
+                          <w:bCs/>
+                          <w:sz w:val="18"/>
+                          <w:szCs w:val="18"/>
+                        </w:rPr>
+                      </w:pPr>
+                      <w:r>
+                        <w:rPr>
+                          <w:rFonts w:ascii="Arial" w:hAnsi="Arial" w:cs="Arial"/>
+                          <w:b/>
+                          <w:bCs/>
+                          <w:sz w:val="18"/>
+                          <w:szCs w:val="18"/>
+                        </w:rPr>
+                        <w:t>Saiba mais</w:t>
+                      </w:r>
+                    </w:p>
+                    <w:p/>
+                  </w:txbxContent>
+                </v:textbox>
+              </v:shape>
+            </w:pict>
+          </mc:Fallback>
+        </mc:AlternateContent>
+      </w:r>
     </w:p>
     <w:tbl>
       <w:tblPr>
-        <w:tblW w:w="0" w:type="auto"/>
+        <w:tblW w:w="4968" w:type="dxa"/>
         <w:tblBorders>
           <w:top w:val="single" w:sz="6" w:space="0" w:color="auto"/>
           <w:left w:val="single" w:sz="6" w:space="0" w:color="auto"/>
@@ -803,7 +1072,7 @@
               <w:top w:val="single" w:sz="6" w:space="0" w:color="auto"/>
               <w:left w:val="single" w:sz="6" w:space="0" w:color="auto"/>
               <w:bottom w:val="nil"/>
-              <w:right w:val="single" w:sz="6" w:space="0" w:color="auto"/>
+              <w:right w:val="single" w:sz="4" w:space="0" w:color="auto"/>
             </w:tcBorders>
             <w:vAlign w:val="center"/>
           </w:tcPr>
@@ -897,7 +1166,7 @@
               <w:top w:val="nil"/>
               <w:left w:val="nil"/>
               <w:bottom w:val="nil"/>
-              <w:right w:val="single" w:sz="6" w:space="0" w:color="auto"/>
+              <w:right w:val="single" w:sz="4" w:space="0" w:color="auto"/>
             </w:tcBorders>
             <w:vAlign w:val="bottom"/>
           </w:tcPr>
@@ -1005,7 +1274,7 @@
               <w:top w:val="nil"/>
               <w:left w:val="nil"/>
               <w:bottom w:val="nil"/>
-              <w:right w:val="single" w:sz="6" w:space="0" w:color="auto"/>
+              <w:right w:val="single" w:sz="4" w:space="0" w:color="auto"/>
             </w:tcBorders>
             <w:vAlign w:val="center"/>
           </w:tcPr>
@@ -1128,7 +1397,7 @@
               <w:top w:val="nil"/>
               <w:left w:val="nil"/>
               <w:bottom w:val="nil"/>
-              <w:right w:val="single" w:sz="6" w:space="0" w:color="auto"/>
+              <w:right w:val="single" w:sz="4" w:space="0" w:color="auto"/>
             </w:tcBorders>
             <w:vAlign w:val="center"/>
           </w:tcPr>
@@ -1250,7 +1519,7 @@
               <w:top w:val="nil"/>
               <w:left w:val="nil"/>
               <w:bottom w:val="nil"/>
-              <w:right w:val="single" w:sz="6" w:space="0" w:color="auto"/>
+              <w:right w:val="single" w:sz="4" w:space="0" w:color="auto"/>
             </w:tcBorders>
             <w:vAlign w:val="center"/>
           </w:tcPr>
@@ -1328,7 +1597,7 @@
               <w:top w:val="nil"/>
               <w:left w:val="nil"/>
               <w:bottom w:val="single" w:sz="6" w:space="0" w:color="auto"/>
-              <w:right w:val="single" w:sz="6" w:space="0" w:color="auto"/>
+              <w:right w:val="single" w:sz="4" w:space="0" w:color="auto"/>
             </w:tcBorders>
             <w:vAlign w:val="center"/>
           </w:tcPr>
@@ -1370,26 +1639,6 @@
           <w:szCs w:val="16"/>
         </w:rPr>
       </w:pPr>
-    </w:p>
-    <w:p>
-      <w:pPr>
-        <w:tabs>
-          <w:tab w:val="left" w:pos="2152"/>
-        </w:tabs>
-        <w:jc w:val="both"/>
-        <w:rPr>
-          <w:sz w:val="20"/>
-          <w:lang w:val="en-US"/>
-        </w:rPr>
-      </w:pPr>
-      <w:r>
-        <w:rPr>
-          <w:rFonts w:ascii="Arial" w:hAnsi="Arial" w:cs="Arial"/>
-          <w:sz w:val="18"/>
-          <w:szCs w:val="18"/>
-        </w:rPr>
-        <w:t>${QR_CODE}</w:t>
-      </w:r>
     </w:p>
     <w:p>
       <w:pPr>
